--- a/Python知识集合/Python编码问题.docx
+++ b/Python知识集合/Python编码问题.docx
@@ -138,7 +138,7 @@
         <w:spacing w:before="100" w:beforeAutospacing="1" w:after="100" w:afterAutospacing="1"/>
         <w:jc w:val="left"/>
         <w:rPr>
-          <w:rFonts w:asciiTheme="majorEastAsia" w:eastAsiaTheme="majorEastAsia" w:hAnsiTheme="majorEastAsia" w:cs="Times New Roman" w:hint="eastAsia"/>
+          <w:rFonts w:asciiTheme="majorEastAsia" w:eastAsiaTheme="majorEastAsia" w:hAnsiTheme="majorEastAsia" w:cs="Times New Roman"/>
           <w:kern w:val="0"/>
           <w:sz w:val="18"/>
           <w:szCs w:val="18"/>
@@ -240,7 +240,7 @@
         <w:spacing w:before="100" w:beforeAutospacing="1" w:after="100" w:afterAutospacing="1"/>
         <w:jc w:val="left"/>
         <w:rPr>
-          <w:rFonts w:asciiTheme="majorEastAsia" w:eastAsiaTheme="majorEastAsia" w:hAnsiTheme="majorEastAsia" w:cs="Times New Roman" w:hint="eastAsia"/>
+          <w:rFonts w:asciiTheme="majorEastAsia" w:eastAsiaTheme="majorEastAsia" w:hAnsiTheme="majorEastAsia" w:cs="Times New Roman"/>
           <w:b/>
           <w:kern w:val="0"/>
           <w:sz w:val="24"/>
@@ -508,6 +508,86 @@
           <w:szCs w:val="18"/>
         </w:rPr>
       </w:pPr>
+      <w:r>
+        <w:rPr>
+          <w:rFonts w:asciiTheme="majorEastAsia" w:eastAsiaTheme="majorEastAsia" w:hAnsiTheme="majorEastAsia" w:cs="Times New Roman"/>
+          <w:kern w:val="0"/>
+          <w:sz w:val="18"/>
+          <w:szCs w:val="18"/>
+        </w:rPr>
+        <w:t>decode (</w:t>
+      </w:r>
+      <w:r>
+        <w:rPr>
+          <w:rFonts w:asciiTheme="majorEastAsia" w:eastAsiaTheme="majorEastAsia" w:hAnsiTheme="majorEastAsia" w:cs="Times New Roman"/>
+          <w:kern w:val="0"/>
+          <w:sz w:val="18"/>
+          <w:szCs w:val="18"/>
+        </w:rPr>
+        <w:t>) 方法以指定的编码格式解码 bytes 对象。默认编码为 'utf-8'</w:t>
+      </w:r>
+      <w:r>
+        <w:rPr>
+          <w:rFonts w:asciiTheme="majorEastAsia" w:eastAsiaTheme="majorEastAsia" w:hAnsiTheme="majorEastAsia" w:cs="Times New Roman" w:hint="eastAsia"/>
+          <w:kern w:val="0"/>
+          <w:sz w:val="18"/>
+          <w:szCs w:val="18"/>
+        </w:rPr>
+        <w:t>。</w:t>
+      </w:r>
+    </w:p>
+    <w:p>
+      <w:pPr>
+        <w:widowControl/>
+        <w:spacing w:before="100" w:beforeAutospacing="1" w:after="100" w:afterAutospacing="1"/>
+        <w:jc w:val="left"/>
+        <w:rPr>
+          <w:rFonts w:asciiTheme="majorEastAsia" w:eastAsiaTheme="majorEastAsia" w:hAnsiTheme="majorEastAsia" w:cs="Times New Roman"/>
+          <w:kern w:val="0"/>
+          <w:sz w:val="18"/>
+          <w:szCs w:val="18"/>
+        </w:rPr>
+      </w:pPr>
+      <w:r>
+        <w:rPr>
+          <w:rFonts w:asciiTheme="majorEastAsia" w:eastAsiaTheme="majorEastAsia" w:hAnsiTheme="majorEastAsia" w:cs="Times New Roman"/>
+          <w:kern w:val="0"/>
+          <w:sz w:val="18"/>
+          <w:szCs w:val="18"/>
+        </w:rPr>
+        <w:t>语</w:t>
+      </w:r>
+      <w:r>
+        <w:rPr>
+          <w:rFonts w:asciiTheme="majorEastAsia" w:eastAsiaTheme="majorEastAsia" w:hAnsiTheme="majorEastAsia" w:cs="Times New Roman" w:hint="eastAsia"/>
+          <w:kern w:val="0"/>
+          <w:sz w:val="18"/>
+          <w:szCs w:val="18"/>
+        </w:rPr>
+        <w:t>法</w:t>
+      </w:r>
+    </w:p>
+    <w:p>
+      <w:pPr>
+        <w:widowControl/>
+        <w:spacing w:before="100" w:beforeAutospacing="1" w:after="100" w:afterAutospacing="1"/>
+        <w:jc w:val="left"/>
+        <w:rPr>
+          <w:rFonts w:asciiTheme="majorEastAsia" w:eastAsiaTheme="majorEastAsia" w:hAnsiTheme="majorEastAsia" w:cs="Times New Roman"/>
+          <w:kern w:val="0"/>
+          <w:sz w:val="18"/>
+          <w:szCs w:val="18"/>
+        </w:rPr>
+      </w:pPr>
+      <w:r>
+        <w:rPr>
+          <w:rFonts w:asciiTheme="majorEastAsia" w:eastAsiaTheme="majorEastAsia" w:hAnsiTheme="majorEastAsia" w:cs="Times New Roman"/>
+          <w:kern w:val="0"/>
+          <w:sz w:val="18"/>
+          <w:szCs w:val="18"/>
+        </w:rPr>
+        <w:t xml:space="preserve">decode </w:t>
+      </w:r>
       <w:proofErr w:type="gramStart"/>
       <w:r>
         <w:rPr>
@@ -516,91 +596,18 @@
           <w:sz w:val="18"/>
           <w:szCs w:val="18"/>
         </w:rPr>
-        <w:t>decode(</w:t>
+        <w:t>(</w:t>
+      </w:r>
+      <w:r>
+        <w:rPr>
+          <w:rFonts w:asciiTheme="majorEastAsia" w:eastAsiaTheme="majorEastAsia" w:hAnsiTheme="majorEastAsia" w:cs="Times New Roman"/>
+          <w:kern w:val="0"/>
+          <w:sz w:val="18"/>
+          <w:szCs w:val="18"/>
+        </w:rPr>
+        <w:t>)方法语法</w:t>
       </w:r>
       <w:proofErr w:type="gramEnd"/>
-      <w:r>
-        <w:rPr>
-          <w:rFonts w:asciiTheme="majorEastAsia" w:eastAsiaTheme="majorEastAsia" w:hAnsiTheme="majorEastAsia" w:cs="Times New Roman"/>
-          <w:kern w:val="0"/>
-          <w:sz w:val="18"/>
-          <w:szCs w:val="18"/>
-        </w:rPr>
-        <w:t>) 方法以指定的编码格式解码 bytes 对象。默认编码为 'utf-8'</w:t>
-      </w:r>
-      <w:r>
-        <w:rPr>
-          <w:rFonts w:asciiTheme="majorEastAsia" w:eastAsiaTheme="majorEastAsia" w:hAnsiTheme="majorEastAsia" w:cs="Times New Roman" w:hint="eastAsia"/>
-          <w:kern w:val="0"/>
-          <w:sz w:val="18"/>
-          <w:szCs w:val="18"/>
-        </w:rPr>
-        <w:t>。</w:t>
-      </w:r>
-    </w:p>
-    <w:p>
-      <w:pPr>
-        <w:widowControl/>
-        <w:spacing w:before="100" w:beforeAutospacing="1" w:after="100" w:afterAutospacing="1"/>
-        <w:jc w:val="left"/>
-        <w:rPr>
-          <w:rFonts w:asciiTheme="majorEastAsia" w:eastAsiaTheme="majorEastAsia" w:hAnsiTheme="majorEastAsia" w:cs="Times New Roman"/>
-          <w:kern w:val="0"/>
-          <w:sz w:val="18"/>
-          <w:szCs w:val="18"/>
-        </w:rPr>
-      </w:pPr>
-      <w:r>
-        <w:rPr>
-          <w:rFonts w:asciiTheme="majorEastAsia" w:eastAsiaTheme="majorEastAsia" w:hAnsiTheme="majorEastAsia" w:cs="Times New Roman"/>
-          <w:kern w:val="0"/>
-          <w:sz w:val="18"/>
-          <w:szCs w:val="18"/>
-        </w:rPr>
-        <w:t>语</w:t>
-      </w:r>
-      <w:r>
-        <w:rPr>
-          <w:rFonts w:asciiTheme="majorEastAsia" w:eastAsiaTheme="majorEastAsia" w:hAnsiTheme="majorEastAsia" w:cs="Times New Roman" w:hint="eastAsia"/>
-          <w:kern w:val="0"/>
-          <w:sz w:val="18"/>
-          <w:szCs w:val="18"/>
-        </w:rPr>
-        <w:t>法</w:t>
-      </w:r>
-    </w:p>
-    <w:p>
-      <w:pPr>
-        <w:widowControl/>
-        <w:spacing w:before="100" w:beforeAutospacing="1" w:after="100" w:afterAutospacing="1"/>
-        <w:jc w:val="left"/>
-        <w:rPr>
-          <w:rFonts w:asciiTheme="majorEastAsia" w:eastAsiaTheme="majorEastAsia" w:hAnsiTheme="majorEastAsia" w:cs="Times New Roman"/>
-          <w:kern w:val="0"/>
-          <w:sz w:val="18"/>
-          <w:szCs w:val="18"/>
-        </w:rPr>
-      </w:pPr>
-      <w:proofErr w:type="gramStart"/>
-      <w:r>
-        <w:rPr>
-          <w:rFonts w:asciiTheme="majorEastAsia" w:eastAsiaTheme="majorEastAsia" w:hAnsiTheme="majorEastAsia" w:cs="Times New Roman"/>
-          <w:kern w:val="0"/>
-          <w:sz w:val="18"/>
-          <w:szCs w:val="18"/>
-        </w:rPr>
-        <w:t>decode(</w:t>
-      </w:r>
-      <w:proofErr w:type="gramEnd"/>
-      <w:r>
-        <w:rPr>
-          <w:rFonts w:asciiTheme="majorEastAsia" w:eastAsiaTheme="majorEastAsia" w:hAnsiTheme="majorEastAsia" w:cs="Times New Roman"/>
-          <w:kern w:val="0"/>
-          <w:sz w:val="18"/>
-          <w:szCs w:val="18"/>
-        </w:rPr>
-        <w:t>)方法语法</w:t>
-      </w:r>
       <w:r>
         <w:rPr>
           <w:rFonts w:asciiTheme="majorEastAsia" w:eastAsiaTheme="majorEastAsia" w:hAnsiTheme="majorEastAsia" w:cs="Times New Roman" w:hint="eastAsia"/>
@@ -997,7 +1004,7 @@
         <w:spacing w:before="100" w:beforeAutospacing="1" w:after="100" w:afterAutospacing="1"/>
         <w:jc w:val="left"/>
         <w:rPr>
-          <w:rFonts w:asciiTheme="majorEastAsia" w:eastAsiaTheme="majorEastAsia" w:hAnsiTheme="majorEastAsia" w:cs="Times New Roman" w:hint="eastAsia"/>
+          <w:rFonts w:asciiTheme="majorEastAsia" w:eastAsiaTheme="majorEastAsia" w:hAnsiTheme="majorEastAsia" w:cs="Times New Roman"/>
           <w:kern w:val="0"/>
           <w:sz w:val="18"/>
           <w:szCs w:val="18"/>
@@ -1226,6 +1233,147 @@
           <w:szCs w:val="18"/>
         </w:rPr>
       </w:pPr>
+      <w:r>
+        <w:rPr>
+          <w:rFonts w:asciiTheme="majorEastAsia" w:eastAsiaTheme="majorEastAsia" w:hAnsiTheme="majorEastAsia" w:cs="Times New Roman"/>
+          <w:kern w:val="0"/>
+          <w:sz w:val="18"/>
+          <w:szCs w:val="18"/>
+        </w:rPr>
+        <w:t>print (</w:t>
+      </w:r>
+      <w:r>
+        <w:rPr>
+          <w:rFonts w:asciiTheme="majorEastAsia" w:eastAsiaTheme="majorEastAsia" w:hAnsiTheme="majorEastAsia" w:cs="Times New Roman"/>
+          <w:kern w:val="0"/>
+          <w:sz w:val="18"/>
+          <w:szCs w:val="18"/>
+        </w:rPr>
+        <w:t>"UTF-8 编码：", str_utf8)</w:t>
+      </w:r>
+    </w:p>
+    <w:p>
+      <w:pPr>
+        <w:widowControl/>
+        <w:spacing w:before="100" w:beforeAutospacing="1" w:after="100" w:afterAutospacing="1"/>
+        <w:jc w:val="left"/>
+        <w:rPr>
+          <w:rFonts w:asciiTheme="majorEastAsia" w:eastAsiaTheme="majorEastAsia" w:hAnsiTheme="majorEastAsia" w:cs="Times New Roman"/>
+          <w:kern w:val="0"/>
+          <w:sz w:val="18"/>
+          <w:szCs w:val="18"/>
+        </w:rPr>
+      </w:pPr>
+      <w:r>
+        <w:rPr>
+          <w:rFonts w:asciiTheme="majorEastAsia" w:eastAsiaTheme="majorEastAsia" w:hAnsiTheme="majorEastAsia" w:cs="Times New Roman"/>
+          <w:kern w:val="0"/>
+          <w:sz w:val="18"/>
+          <w:szCs w:val="18"/>
+        </w:rPr>
+        <w:t>print (</w:t>
+      </w:r>
+      <w:r>
+        <w:rPr>
+          <w:rFonts w:asciiTheme="majorEastAsia" w:eastAsiaTheme="majorEastAsia" w:hAnsiTheme="majorEastAsia" w:cs="Times New Roman"/>
+          <w:kern w:val="0"/>
+          <w:sz w:val="18"/>
+          <w:szCs w:val="18"/>
+        </w:rPr>
+        <w:t xml:space="preserve">"GBK 编码：", </w:t>
+      </w:r>
+      <w:proofErr w:type="spellStart"/>
+      <w:r>
+        <w:rPr>
+          <w:rFonts w:asciiTheme="majorEastAsia" w:eastAsiaTheme="majorEastAsia" w:hAnsiTheme="majorEastAsia" w:cs="Times New Roman"/>
+          <w:kern w:val="0"/>
+          <w:sz w:val="18"/>
+          <w:szCs w:val="18"/>
+        </w:rPr>
+        <w:t>str_gbk</w:t>
+      </w:r>
+      <w:proofErr w:type="spellEnd"/>
+      <w:r>
+        <w:rPr>
+          <w:rFonts w:asciiTheme="majorEastAsia" w:eastAsiaTheme="majorEastAsia" w:hAnsiTheme="majorEastAsia" w:cs="Times New Roman"/>
+          <w:kern w:val="0"/>
+          <w:sz w:val="18"/>
+          <w:szCs w:val="18"/>
+        </w:rPr>
+        <w:t xml:space="preserve">) </w:t>
+      </w:r>
+    </w:p>
+    <w:p>
+      <w:pPr>
+        <w:widowControl/>
+        <w:spacing w:before="100" w:beforeAutospacing="1" w:after="100" w:afterAutospacing="1"/>
+        <w:jc w:val="left"/>
+        <w:rPr>
+          <w:rFonts w:asciiTheme="majorEastAsia" w:eastAsiaTheme="majorEastAsia" w:hAnsiTheme="majorEastAsia" w:cs="Times New Roman"/>
+          <w:kern w:val="0"/>
+          <w:sz w:val="18"/>
+          <w:szCs w:val="18"/>
+        </w:rPr>
+      </w:pPr>
+      <w:r>
+        <w:rPr>
+          <w:rFonts w:asciiTheme="majorEastAsia" w:eastAsiaTheme="majorEastAsia" w:hAnsiTheme="majorEastAsia" w:cs="Times New Roman"/>
+          <w:kern w:val="0"/>
+          <w:sz w:val="18"/>
+          <w:szCs w:val="18"/>
+        </w:rPr>
+        <w:t>print (</w:t>
+      </w:r>
+      <w:r>
+        <w:rPr>
+          <w:rFonts w:asciiTheme="majorEastAsia" w:eastAsiaTheme="majorEastAsia" w:hAnsiTheme="majorEastAsia" w:cs="Times New Roman"/>
+          <w:kern w:val="0"/>
+          <w:sz w:val="18"/>
+          <w:szCs w:val="18"/>
+        </w:rPr>
+        <w:t xml:space="preserve">"UTF-8 解码：", str_utf8.decode('UTF-8','strict')) </w:t>
+      </w:r>
+    </w:p>
+    <w:p>
+      <w:pPr>
+        <w:widowControl/>
+        <w:spacing w:before="100" w:beforeAutospacing="1" w:after="100" w:afterAutospacing="1"/>
+        <w:jc w:val="left"/>
+        <w:rPr>
+          <w:rFonts w:asciiTheme="majorEastAsia" w:eastAsiaTheme="majorEastAsia" w:hAnsiTheme="majorEastAsia" w:cs="Times New Roman"/>
+          <w:kern w:val="0"/>
+          <w:sz w:val="18"/>
+          <w:szCs w:val="18"/>
+        </w:rPr>
+      </w:pPr>
+      <w:r>
+        <w:rPr>
+          <w:rFonts w:asciiTheme="majorEastAsia" w:eastAsiaTheme="majorEastAsia" w:hAnsiTheme="majorEastAsia" w:cs="Times New Roman"/>
+          <w:kern w:val="0"/>
+          <w:sz w:val="18"/>
+          <w:szCs w:val="18"/>
+        </w:rPr>
+        <w:t>print (</w:t>
+      </w:r>
+      <w:r>
+        <w:rPr>
+          <w:rFonts w:asciiTheme="majorEastAsia" w:eastAsiaTheme="majorEastAsia" w:hAnsiTheme="majorEastAsia" w:cs="Times New Roman"/>
+          <w:kern w:val="0"/>
+          <w:sz w:val="18"/>
+          <w:szCs w:val="18"/>
+        </w:rPr>
+        <w:t xml:space="preserve">"GBK 解码：", </w:t>
+      </w:r>
+      <w:proofErr w:type="spellStart"/>
+      <w:r>
+        <w:rPr>
+          <w:rFonts w:asciiTheme="majorEastAsia" w:eastAsiaTheme="majorEastAsia" w:hAnsiTheme="majorEastAsia" w:cs="Times New Roman"/>
+          <w:kern w:val="0"/>
+          <w:sz w:val="18"/>
+          <w:szCs w:val="18"/>
+        </w:rPr>
+        <w:t>str_</w:t>
+      </w:r>
       <w:proofErr w:type="gramStart"/>
       <w:r>
         <w:rPr>
@@ -1234,148 +1382,10 @@
           <w:sz w:val="18"/>
           <w:szCs w:val="18"/>
         </w:rPr>
-        <w:t>print(</w:t>
-      </w:r>
+        <w:t>gbk.decode</w:t>
+      </w:r>
+      <w:proofErr w:type="spellEnd"/>
       <w:proofErr w:type="gramEnd"/>
-      <w:r>
-        <w:rPr>
-          <w:rFonts w:asciiTheme="majorEastAsia" w:eastAsiaTheme="majorEastAsia" w:hAnsiTheme="majorEastAsia" w:cs="Times New Roman"/>
-          <w:kern w:val="0"/>
-          <w:sz w:val="18"/>
-          <w:szCs w:val="18"/>
-        </w:rPr>
-        <w:t>"UTF-8 编码：", str_utf8)</w:t>
-      </w:r>
-    </w:p>
-    <w:p>
-      <w:pPr>
-        <w:widowControl/>
-        <w:spacing w:before="100" w:beforeAutospacing="1" w:after="100" w:afterAutospacing="1"/>
-        <w:jc w:val="left"/>
-        <w:rPr>
-          <w:rFonts w:asciiTheme="majorEastAsia" w:eastAsiaTheme="majorEastAsia" w:hAnsiTheme="majorEastAsia" w:cs="Times New Roman"/>
-          <w:kern w:val="0"/>
-          <w:sz w:val="18"/>
-          <w:szCs w:val="18"/>
-        </w:rPr>
-      </w:pPr>
-      <w:proofErr w:type="gramStart"/>
-      <w:r>
-        <w:rPr>
-          <w:rFonts w:asciiTheme="majorEastAsia" w:eastAsiaTheme="majorEastAsia" w:hAnsiTheme="majorEastAsia" w:cs="Times New Roman"/>
-          <w:kern w:val="0"/>
-          <w:sz w:val="18"/>
-          <w:szCs w:val="18"/>
-        </w:rPr>
-        <w:t>print(</w:t>
-      </w:r>
-      <w:proofErr w:type="gramEnd"/>
-      <w:r>
-        <w:rPr>
-          <w:rFonts w:asciiTheme="majorEastAsia" w:eastAsiaTheme="majorEastAsia" w:hAnsiTheme="majorEastAsia" w:cs="Times New Roman"/>
-          <w:kern w:val="0"/>
-          <w:sz w:val="18"/>
-          <w:szCs w:val="18"/>
-        </w:rPr>
-        <w:t xml:space="preserve">"GBK 编码：", </w:t>
-      </w:r>
-      <w:proofErr w:type="spellStart"/>
-      <w:r>
-        <w:rPr>
-          <w:rFonts w:asciiTheme="majorEastAsia" w:eastAsiaTheme="majorEastAsia" w:hAnsiTheme="majorEastAsia" w:cs="Times New Roman"/>
-          <w:kern w:val="0"/>
-          <w:sz w:val="18"/>
-          <w:szCs w:val="18"/>
-        </w:rPr>
-        <w:t>str_gbk</w:t>
-      </w:r>
-      <w:proofErr w:type="spellEnd"/>
-      <w:r>
-        <w:rPr>
-          <w:rFonts w:asciiTheme="majorEastAsia" w:eastAsiaTheme="majorEastAsia" w:hAnsiTheme="majorEastAsia" w:cs="Times New Roman"/>
-          <w:kern w:val="0"/>
-          <w:sz w:val="18"/>
-          <w:szCs w:val="18"/>
-        </w:rPr>
-        <w:t xml:space="preserve">) </w:t>
-      </w:r>
-    </w:p>
-    <w:p>
-      <w:pPr>
-        <w:widowControl/>
-        <w:spacing w:before="100" w:beforeAutospacing="1" w:after="100" w:afterAutospacing="1"/>
-        <w:jc w:val="left"/>
-        <w:rPr>
-          <w:rFonts w:asciiTheme="majorEastAsia" w:eastAsiaTheme="majorEastAsia" w:hAnsiTheme="majorEastAsia" w:cs="Times New Roman"/>
-          <w:kern w:val="0"/>
-          <w:sz w:val="18"/>
-          <w:szCs w:val="18"/>
-        </w:rPr>
-      </w:pPr>
-      <w:proofErr w:type="gramStart"/>
-      <w:r>
-        <w:rPr>
-          <w:rFonts w:asciiTheme="majorEastAsia" w:eastAsiaTheme="majorEastAsia" w:hAnsiTheme="majorEastAsia" w:cs="Times New Roman"/>
-          <w:kern w:val="0"/>
-          <w:sz w:val="18"/>
-          <w:szCs w:val="18"/>
-        </w:rPr>
-        <w:t>print(</w:t>
-      </w:r>
-      <w:proofErr w:type="gramEnd"/>
-      <w:r>
-        <w:rPr>
-          <w:rFonts w:asciiTheme="majorEastAsia" w:eastAsiaTheme="majorEastAsia" w:hAnsiTheme="majorEastAsia" w:cs="Times New Roman"/>
-          <w:kern w:val="0"/>
-          <w:sz w:val="18"/>
-          <w:szCs w:val="18"/>
-        </w:rPr>
-        <w:t xml:space="preserve">"UTF-8 解码：", str_utf8.decode('UTF-8','strict')) </w:t>
-      </w:r>
-    </w:p>
-    <w:p>
-      <w:pPr>
-        <w:widowControl/>
-        <w:spacing w:before="100" w:beforeAutospacing="1" w:after="100" w:afterAutospacing="1"/>
-        <w:jc w:val="left"/>
-        <w:rPr>
-          <w:rFonts w:asciiTheme="majorEastAsia" w:eastAsiaTheme="majorEastAsia" w:hAnsiTheme="majorEastAsia" w:cs="Times New Roman"/>
-          <w:kern w:val="0"/>
-          <w:sz w:val="18"/>
-          <w:szCs w:val="18"/>
-        </w:rPr>
-      </w:pPr>
-      <w:proofErr w:type="gramStart"/>
-      <w:r>
-        <w:rPr>
-          <w:rFonts w:asciiTheme="majorEastAsia" w:eastAsiaTheme="majorEastAsia" w:hAnsiTheme="majorEastAsia" w:cs="Times New Roman"/>
-          <w:kern w:val="0"/>
-          <w:sz w:val="18"/>
-          <w:szCs w:val="18"/>
-        </w:rPr>
-        <w:t>print(</w:t>
-      </w:r>
-      <w:proofErr w:type="gramEnd"/>
-      <w:r>
-        <w:rPr>
-          <w:rFonts w:asciiTheme="majorEastAsia" w:eastAsiaTheme="majorEastAsia" w:hAnsiTheme="majorEastAsia" w:cs="Times New Roman"/>
-          <w:kern w:val="0"/>
-          <w:sz w:val="18"/>
-          <w:szCs w:val="18"/>
-        </w:rPr>
-        <w:t xml:space="preserve">"GBK 解码：", </w:t>
-      </w:r>
-      <w:proofErr w:type="spellStart"/>
-      <w:r>
-        <w:rPr>
-          <w:rFonts w:asciiTheme="majorEastAsia" w:eastAsiaTheme="majorEastAsia" w:hAnsiTheme="majorEastAsia" w:cs="Times New Roman"/>
-          <w:kern w:val="0"/>
-          <w:sz w:val="18"/>
-          <w:szCs w:val="18"/>
-        </w:rPr>
-        <w:t>str_gbk.decode</w:t>
-      </w:r>
-      <w:proofErr w:type="spellEnd"/>
       <w:r>
         <w:rPr>
           <w:rFonts w:asciiTheme="majorEastAsia" w:eastAsiaTheme="majorEastAsia" w:hAnsiTheme="majorEastAsia" w:cs="Times New Roman"/>
@@ -1953,7 +1963,7 @@
         <w:spacing w:before="100" w:beforeAutospacing="1" w:after="100" w:afterAutospacing="1"/>
         <w:jc w:val="left"/>
         <w:rPr>
-          <w:rFonts w:asciiTheme="majorEastAsia" w:eastAsiaTheme="majorEastAsia" w:hAnsiTheme="majorEastAsia" w:cs="Times New Roman" w:hint="eastAsia"/>
+          <w:rFonts w:asciiTheme="majorEastAsia" w:eastAsiaTheme="majorEastAsia" w:hAnsiTheme="majorEastAsia" w:cs="Times New Roman"/>
           <w:kern w:val="0"/>
         </w:rPr>
       </w:pPr>
@@ -2153,8 +2163,6 @@
       <w:r>
         <w:t xml:space="preserve"> </w:t>
       </w:r>
-      <w:bookmarkStart w:id="0" w:name="_GoBack"/>
-      <w:bookmarkEnd w:id="0"/>
       <w:r>
         <w:rPr>
           <w:rFonts w:asciiTheme="majorEastAsia" w:eastAsiaTheme="majorEastAsia" w:hAnsiTheme="majorEastAsia" w:cs="Times New Roman"/>
@@ -2352,9 +2360,158 @@
           <w:rFonts w:asciiTheme="majorEastAsia" w:eastAsiaTheme="majorEastAsia" w:hAnsiTheme="majorEastAsia" w:cs="Times New Roman"/>
           <w:kern w:val="0"/>
         </w:rPr>
+        <w:t>b”</w:t>
+      </w:r>
+      <w:r>
+        <w:rPr>
+          <w:rFonts w:asciiTheme="majorEastAsia" w:eastAsiaTheme="majorEastAsia" w:hAnsiTheme="majorEastAsia" w:cs="Times New Roman" w:hint="eastAsia"/>
+          <w:kern w:val="0"/>
+        </w:rPr>
+        <w:t>的方式写文件，也就是用二进制写文件，则需要写入b</w:t>
+      </w:r>
+      <w:r>
+        <w:rPr>
+          <w:rFonts w:asciiTheme="majorEastAsia" w:eastAsiaTheme="majorEastAsia" w:hAnsiTheme="majorEastAsia" w:cs="Times New Roman"/>
+          <w:kern w:val="0"/>
+        </w:rPr>
+        <w:t>ytes,</w:t>
+      </w:r>
+      <w:r>
+        <w:rPr>
+          <w:rFonts w:asciiTheme="majorEastAsia" w:eastAsiaTheme="majorEastAsia" w:hAnsiTheme="majorEastAsia" w:cs="Times New Roman" w:hint="eastAsia"/>
+          <w:kern w:val="0"/>
+        </w:rPr>
+        <w:t>也就是</w:t>
+      </w:r>
+      <w:proofErr w:type="spellStart"/>
+      <w:r>
+        <w:rPr>
+          <w:rFonts w:asciiTheme="majorEastAsia" w:eastAsiaTheme="majorEastAsia" w:hAnsiTheme="majorEastAsia" w:cs="Times New Roman" w:hint="eastAsia"/>
+          <w:kern w:val="0"/>
+        </w:rPr>
+        <w:t>f</w:t>
+      </w:r>
+      <w:r>
+        <w:rPr>
+          <w:rFonts w:asciiTheme="majorEastAsia" w:eastAsiaTheme="majorEastAsia" w:hAnsiTheme="majorEastAsia" w:cs="Times New Roman"/>
+          <w:kern w:val="0"/>
+        </w:rPr>
+        <w:t>.write</w:t>
+      </w:r>
+      <w:proofErr w:type="spellEnd"/>
+      <w:r>
+        <w:rPr>
+          <w:rFonts w:asciiTheme="majorEastAsia" w:eastAsiaTheme="majorEastAsia" w:hAnsiTheme="majorEastAsia" w:cs="Times New Roman"/>
+          <w:kern w:val="0"/>
+        </w:rPr>
+        <w:t>(</w:t>
+      </w:r>
+      <w:proofErr w:type="spellStart"/>
+      <w:r>
+        <w:rPr>
+          <w:rFonts w:asciiTheme="majorEastAsia" w:eastAsiaTheme="majorEastAsia" w:hAnsiTheme="majorEastAsia" w:cs="Times New Roman"/>
+          <w:kern w:val="0"/>
+        </w:rPr>
+        <w:t>b”xxx</w:t>
+      </w:r>
+      <w:proofErr w:type="spellEnd"/>
+      <w:r>
+        <w:rPr>
+          <w:rFonts w:asciiTheme="majorEastAsia" w:eastAsiaTheme="majorEastAsia" w:hAnsiTheme="majorEastAsia" w:cs="Times New Roman"/>
+          <w:kern w:val="0"/>
+        </w:rPr>
+        <w:t>”)</w:t>
+      </w:r>
+      <w:r>
+        <w:rPr>
+          <w:rFonts w:asciiTheme="majorEastAsia" w:eastAsiaTheme="majorEastAsia" w:hAnsiTheme="majorEastAsia" w:cs="Times New Roman"/>
+          <w:kern w:val="0"/>
+        </w:rPr>
+        <w:t xml:space="preserve">, </w:t>
+      </w:r>
+      <w:r>
+        <w:rPr>
+          <w:rFonts w:asciiTheme="majorEastAsia" w:eastAsiaTheme="majorEastAsia" w:hAnsiTheme="majorEastAsia" w:cs="Times New Roman" w:hint="eastAsia"/>
+          <w:kern w:val="0"/>
+        </w:rPr>
+        <w:t>否则报错</w:t>
+      </w:r>
+      <w:r>
+        <w:rPr>
+          <w:rFonts w:asciiTheme="majorEastAsia" w:eastAsiaTheme="majorEastAsia" w:hAnsiTheme="majorEastAsia" w:cs="Times New Roman" w:hint="eastAsia"/>
+          <w:kern w:val="0"/>
+        </w:rPr>
+        <w:t>。</w:t>
+      </w:r>
+    </w:p>
+    <w:p>
+      <w:pPr>
+        <w:widowControl/>
+        <w:spacing w:before="100" w:beforeAutospacing="1" w:after="100" w:afterAutospacing="1"/>
+        <w:jc w:val="left"/>
+        <w:rPr>
+          <w:rFonts w:asciiTheme="majorEastAsia" w:eastAsiaTheme="majorEastAsia" w:hAnsiTheme="majorEastAsia" w:cs="Times New Roman"/>
+          <w:kern w:val="0"/>
+        </w:rPr>
+      </w:pPr>
+      <w:r>
+        <w:rPr>
+          <w:rFonts w:asciiTheme="majorEastAsia" w:eastAsiaTheme="majorEastAsia" w:hAnsiTheme="majorEastAsia" w:cs="Times New Roman" w:hint="eastAsia"/>
+          <w:kern w:val="0"/>
+        </w:rPr>
+        <w:t>当</w:t>
+      </w:r>
+      <w:r>
+        <w:rPr>
+          <w:rFonts w:asciiTheme="majorEastAsia" w:eastAsiaTheme="majorEastAsia" w:hAnsiTheme="majorEastAsia" w:cs="Times New Roman" w:hint="eastAsia"/>
+          <w:kern w:val="0"/>
+        </w:rPr>
+        <w:t>使用p</w:t>
+      </w:r>
+      <w:r>
+        <w:rPr>
+          <w:rFonts w:asciiTheme="majorEastAsia" w:eastAsiaTheme="majorEastAsia" w:hAnsiTheme="majorEastAsia" w:cs="Times New Roman"/>
+          <w:kern w:val="0"/>
+        </w:rPr>
+        <w:t>ython</w:t>
+      </w:r>
+      <w:r>
+        <w:rPr>
+          <w:rFonts w:asciiTheme="majorEastAsia" w:eastAsiaTheme="majorEastAsia" w:hAnsiTheme="majorEastAsia" w:cs="Times New Roman" w:hint="eastAsia"/>
+          <w:kern w:val="0"/>
+        </w:rPr>
+        <w:t>写文件的时候，如果</w:t>
+      </w:r>
+      <w:r>
+        <w:rPr>
+          <w:rFonts w:asciiTheme="majorEastAsia" w:eastAsiaTheme="majorEastAsia" w:hAnsiTheme="majorEastAsia" w:cs="Times New Roman" w:hint="eastAsia"/>
+          <w:kern w:val="0"/>
+        </w:rPr>
+        <w:t>不</w:t>
+      </w:r>
+      <w:r>
+        <w:rPr>
+          <w:rFonts w:asciiTheme="majorEastAsia" w:eastAsiaTheme="majorEastAsia" w:hAnsiTheme="majorEastAsia" w:cs="Times New Roman" w:hint="eastAsia"/>
+          <w:kern w:val="0"/>
+        </w:rPr>
+        <w:t>以</w:t>
+      </w:r>
+      <w:proofErr w:type="gramStart"/>
+      <w:r>
+        <w:rPr>
+          <w:rFonts w:asciiTheme="majorEastAsia" w:eastAsiaTheme="majorEastAsia" w:hAnsiTheme="majorEastAsia" w:cs="Times New Roman"/>
+          <w:kern w:val="0"/>
+        </w:rPr>
+        <w:t>”</w:t>
+      </w:r>
+      <w:proofErr w:type="gramEnd"/>
+      <w:r>
+        <w:rPr>
+          <w:rFonts w:asciiTheme="majorEastAsia" w:eastAsiaTheme="majorEastAsia" w:hAnsiTheme="majorEastAsia" w:cs="Times New Roman"/>
+          <w:kern w:val="0"/>
+        </w:rPr>
         <w:t>b</w:t>
       </w:r>
-      <w:proofErr w:type="gramStart"/>
       <w:r>
         <w:rPr>
           <w:rFonts w:asciiTheme="majorEastAsia" w:eastAsiaTheme="majorEastAsia" w:hAnsiTheme="majorEastAsia" w:cs="Times New Roman"/>
@@ -2362,20 +2519,33 @@
         </w:rPr>
         <w:t>”</w:t>
       </w:r>
-      <w:proofErr w:type="gramEnd"/>
-      <w:r>
-        <w:rPr>
-          <w:rFonts w:asciiTheme="majorEastAsia" w:eastAsiaTheme="majorEastAsia" w:hAnsiTheme="majorEastAsia" w:cs="Times New Roman" w:hint="eastAsia"/>
-          <w:kern w:val="0"/>
-        </w:rPr>
-        <w:t>的方式写文件，也就是用二进制写文件，则需要写入b</w:t>
-      </w:r>
-      <w:r>
-        <w:rPr>
-          <w:rFonts w:asciiTheme="majorEastAsia" w:eastAsiaTheme="majorEastAsia" w:hAnsiTheme="majorEastAsia" w:cs="Times New Roman"/>
-          <w:kern w:val="0"/>
-        </w:rPr>
-        <w:t>ytes,</w:t>
+      <w:r>
+        <w:rPr>
+          <w:rFonts w:asciiTheme="majorEastAsia" w:eastAsiaTheme="majorEastAsia" w:hAnsiTheme="majorEastAsia" w:cs="Times New Roman" w:hint="eastAsia"/>
+          <w:kern w:val="0"/>
+        </w:rPr>
+        <w:t>的方式写文件，也就是</w:t>
+      </w:r>
+      <w:r>
+        <w:rPr>
+          <w:rFonts w:asciiTheme="majorEastAsia" w:eastAsiaTheme="majorEastAsia" w:hAnsiTheme="majorEastAsia" w:cs="Times New Roman" w:hint="eastAsia"/>
+          <w:kern w:val="0"/>
+        </w:rPr>
+        <w:t>不</w:t>
+      </w:r>
+      <w:r>
+        <w:rPr>
+          <w:rFonts w:asciiTheme="majorEastAsia" w:eastAsiaTheme="majorEastAsia" w:hAnsiTheme="majorEastAsia" w:cs="Times New Roman" w:hint="eastAsia"/>
+          <w:kern w:val="0"/>
+        </w:rPr>
+        <w:t>用二进制写文件，则需要写入</w:t>
+      </w:r>
+      <w:r>
+        <w:rPr>
+          <w:rFonts w:asciiTheme="majorEastAsia" w:eastAsiaTheme="majorEastAsia" w:hAnsiTheme="majorEastAsia" w:cs="Times New Roman"/>
+          <w:kern w:val="0"/>
+        </w:rPr>
+        <w:t>str,</w:t>
       </w:r>
       <w:r>
         <w:rPr>
@@ -2405,265 +2575,436 @@
           <w:rFonts w:asciiTheme="majorEastAsia" w:eastAsiaTheme="majorEastAsia" w:hAnsiTheme="majorEastAsia" w:cs="Times New Roman"/>
           <w:kern w:val="0"/>
         </w:rPr>
-        <w:t>(</w:t>
+        <w:t>(“xxx</w:t>
+      </w:r>
+      <w:r>
+        <w:rPr>
+          <w:rFonts w:asciiTheme="majorEastAsia" w:eastAsiaTheme="majorEastAsia" w:hAnsiTheme="majorEastAsia" w:cs="Times New Roman"/>
+          <w:kern w:val="0"/>
+        </w:rPr>
+        <w:t>”)</w:t>
+      </w:r>
+      <w:r>
+        <w:rPr>
+          <w:rFonts w:asciiTheme="majorEastAsia" w:eastAsiaTheme="majorEastAsia" w:hAnsiTheme="majorEastAsia" w:cs="Times New Roman" w:hint="eastAsia"/>
+          <w:kern w:val="0"/>
+        </w:rPr>
+        <w:t xml:space="preserve"> ，</w:t>
+      </w:r>
+      <w:r>
+        <w:rPr>
+          <w:rFonts w:asciiTheme="majorEastAsia" w:eastAsiaTheme="majorEastAsia" w:hAnsiTheme="majorEastAsia" w:cs="Times New Roman" w:hint="eastAsia"/>
+          <w:kern w:val="0"/>
+        </w:rPr>
+        <w:t xml:space="preserve"> 否则报错。</w:t>
+      </w:r>
+    </w:p>
+    <w:p>
+      <w:pPr>
+        <w:widowControl/>
+        <w:spacing w:before="100" w:beforeAutospacing="1" w:after="100" w:afterAutospacing="1"/>
+        <w:jc w:val="left"/>
+        <w:rPr>
+          <w:rFonts w:asciiTheme="majorEastAsia" w:eastAsiaTheme="majorEastAsia" w:hAnsiTheme="majorEastAsia" w:cs="Times New Roman"/>
+          <w:b/>
+          <w:kern w:val="0"/>
+          <w:sz w:val="24"/>
+          <w:szCs w:val="24"/>
+        </w:rPr>
+      </w:pPr>
+      <w:r>
+        <w:rPr>
+          <w:rFonts w:asciiTheme="majorEastAsia" w:eastAsiaTheme="majorEastAsia" w:hAnsiTheme="majorEastAsia" w:cs="Times New Roman"/>
+          <w:b/>
+          <w:kern w:val="0"/>
+          <w:sz w:val="24"/>
+          <w:szCs w:val="24"/>
+        </w:rPr>
+        <w:t>Python3</w:t>
+      </w:r>
+      <w:r>
+        <w:rPr>
+          <w:rFonts w:asciiTheme="majorEastAsia" w:eastAsiaTheme="majorEastAsia" w:hAnsiTheme="majorEastAsia" w:cs="Times New Roman" w:hint="eastAsia"/>
+          <w:b/>
+          <w:kern w:val="0"/>
+          <w:sz w:val="24"/>
+          <w:szCs w:val="24"/>
+        </w:rPr>
+        <w:t>使用t</w:t>
+      </w:r>
+      <w:r>
+        <w:rPr>
+          <w:rFonts w:asciiTheme="majorEastAsia" w:eastAsiaTheme="majorEastAsia" w:hAnsiTheme="majorEastAsia" w:cs="Times New Roman"/>
+          <w:b/>
+          <w:kern w:val="0"/>
+          <w:sz w:val="24"/>
+          <w:szCs w:val="24"/>
+        </w:rPr>
+        <w:t>elnet</w:t>
+      </w:r>
+      <w:r>
+        <w:rPr>
+          <w:rFonts w:asciiTheme="majorEastAsia" w:eastAsiaTheme="majorEastAsia" w:hAnsiTheme="majorEastAsia" w:cs="Times New Roman" w:hint="eastAsia"/>
+          <w:b/>
+          <w:kern w:val="0"/>
+          <w:sz w:val="24"/>
+          <w:szCs w:val="24"/>
+        </w:rPr>
+        <w:t>模块：</w:t>
+      </w:r>
+    </w:p>
+    <w:p>
+      <w:pPr>
+        <w:widowControl/>
+        <w:spacing w:before="100" w:beforeAutospacing="1" w:after="100" w:afterAutospacing="1"/>
+        <w:jc w:val="left"/>
+        <w:rPr>
+          <w:rFonts w:asciiTheme="majorEastAsia" w:eastAsiaTheme="majorEastAsia" w:hAnsiTheme="majorEastAsia" w:cs="Times New Roman"/>
+          <w:kern w:val="0"/>
+        </w:rPr>
+      </w:pPr>
+      <w:r>
+        <w:rPr>
+          <w:rFonts w:asciiTheme="majorEastAsia" w:eastAsiaTheme="majorEastAsia" w:hAnsiTheme="majorEastAsia" w:cs="Times New Roman"/>
+          <w:kern w:val="0"/>
+        </w:rPr>
+        <w:t>Python3</w:t>
+      </w:r>
+      <w:r>
+        <w:rPr>
+          <w:rFonts w:asciiTheme="majorEastAsia" w:eastAsiaTheme="majorEastAsia" w:hAnsiTheme="majorEastAsia" w:cs="Times New Roman" w:hint="eastAsia"/>
+          <w:kern w:val="0"/>
+        </w:rPr>
+        <w:t>使用t</w:t>
+      </w:r>
+      <w:r>
+        <w:rPr>
+          <w:rFonts w:asciiTheme="majorEastAsia" w:eastAsiaTheme="majorEastAsia" w:hAnsiTheme="majorEastAsia" w:cs="Times New Roman"/>
+          <w:kern w:val="0"/>
+        </w:rPr>
+        <w:t>elnet</w:t>
+      </w:r>
+      <w:r>
+        <w:rPr>
+          <w:rFonts w:asciiTheme="majorEastAsia" w:eastAsiaTheme="majorEastAsia" w:hAnsiTheme="majorEastAsia" w:cs="Times New Roman" w:hint="eastAsia"/>
+          <w:kern w:val="0"/>
+        </w:rPr>
+        <w:t>模块的时候:</w:t>
+      </w:r>
+    </w:p>
+    <w:p>
+      <w:pPr>
+        <w:widowControl/>
+        <w:spacing w:before="100" w:beforeAutospacing="1" w:after="100" w:afterAutospacing="1"/>
+        <w:jc w:val="left"/>
+        <w:rPr>
+          <w:rFonts w:asciiTheme="majorEastAsia" w:eastAsiaTheme="majorEastAsia" w:hAnsiTheme="majorEastAsia" w:cs="Times New Roman"/>
+          <w:kern w:val="0"/>
+        </w:rPr>
+      </w:pPr>
+      <w:r>
+        <w:rPr>
+          <w:rFonts w:asciiTheme="majorEastAsia" w:eastAsiaTheme="majorEastAsia" w:hAnsiTheme="majorEastAsia" w:cs="Times New Roman"/>
+          <w:kern w:val="0"/>
+        </w:rPr>
+        <w:t>Write</w:t>
+      </w:r>
+      <w:r>
+        <w:rPr>
+          <w:rFonts w:asciiTheme="majorEastAsia" w:eastAsiaTheme="majorEastAsia" w:hAnsiTheme="majorEastAsia" w:cs="Times New Roman" w:hint="eastAsia"/>
+          <w:kern w:val="0"/>
+        </w:rPr>
+        <w:t>方法需要写入b</w:t>
+      </w:r>
+      <w:r>
+        <w:rPr>
+          <w:rFonts w:asciiTheme="majorEastAsia" w:eastAsiaTheme="majorEastAsia" w:hAnsiTheme="majorEastAsia" w:cs="Times New Roman"/>
+          <w:kern w:val="0"/>
+        </w:rPr>
+        <w:t>ytes</w:t>
+      </w:r>
+      <w:r>
+        <w:rPr>
+          <w:rFonts w:asciiTheme="majorEastAsia" w:eastAsiaTheme="majorEastAsia" w:hAnsiTheme="majorEastAsia" w:cs="Times New Roman" w:hint="eastAsia"/>
+          <w:kern w:val="0"/>
+        </w:rPr>
+        <w:t>类型。</w:t>
+      </w:r>
+    </w:p>
+    <w:p>
+      <w:pPr>
+        <w:widowControl/>
+        <w:spacing w:before="100" w:beforeAutospacing="1" w:after="100" w:afterAutospacing="1"/>
+        <w:jc w:val="left"/>
+        <w:rPr>
+          <w:rFonts w:asciiTheme="majorEastAsia" w:eastAsiaTheme="majorEastAsia" w:hAnsiTheme="majorEastAsia" w:cs="Times New Roman"/>
+          <w:kern w:val="0"/>
+        </w:rPr>
+      </w:pPr>
+      <w:r>
+        <w:rPr>
+          <w:rFonts w:asciiTheme="majorEastAsia" w:eastAsiaTheme="majorEastAsia" w:hAnsiTheme="majorEastAsia" w:cs="Times New Roman"/>
+          <w:kern w:val="0"/>
+        </w:rPr>
+        <w:t>Read</w:t>
+      </w:r>
+      <w:r>
+        <w:rPr>
+          <w:rFonts w:asciiTheme="majorEastAsia" w:eastAsiaTheme="majorEastAsia" w:hAnsiTheme="majorEastAsia" w:cs="Times New Roman" w:hint="eastAsia"/>
+          <w:kern w:val="0"/>
+        </w:rPr>
+        <w:t>方法默认读出的为</w:t>
+      </w:r>
+      <w:r>
+        <w:rPr>
+          <w:rFonts w:asciiTheme="majorEastAsia" w:eastAsiaTheme="majorEastAsia" w:hAnsiTheme="majorEastAsia" w:cs="Times New Roman" w:hint="eastAsia"/>
+          <w:kern w:val="0"/>
+        </w:rPr>
+        <w:t>b</w:t>
+      </w:r>
+      <w:r>
+        <w:rPr>
+          <w:rFonts w:asciiTheme="majorEastAsia" w:eastAsiaTheme="majorEastAsia" w:hAnsiTheme="majorEastAsia" w:cs="Times New Roman"/>
+          <w:kern w:val="0"/>
+        </w:rPr>
+        <w:t>ytes</w:t>
+      </w:r>
+      <w:r>
+        <w:rPr>
+          <w:rFonts w:asciiTheme="majorEastAsia" w:eastAsiaTheme="majorEastAsia" w:hAnsiTheme="majorEastAsia" w:cs="Times New Roman" w:hint="eastAsia"/>
+          <w:kern w:val="0"/>
+        </w:rPr>
+        <w:t>类型</w:t>
+      </w:r>
+    </w:p>
+    <w:p>
+      <w:pPr>
+        <w:widowControl/>
+        <w:spacing w:before="100" w:beforeAutospacing="1" w:after="100" w:afterAutospacing="1"/>
+        <w:jc w:val="left"/>
+        <w:rPr>
+          <w:rFonts w:asciiTheme="majorEastAsia" w:eastAsiaTheme="majorEastAsia" w:hAnsiTheme="majorEastAsia" w:cs="Times New Roman"/>
+          <w:b/>
+          <w:kern w:val="0"/>
+          <w:sz w:val="24"/>
+          <w:szCs w:val="24"/>
+        </w:rPr>
+      </w:pPr>
+      <w:bookmarkStart w:id="0" w:name="_GoBack"/>
+      <w:r>
+        <w:rPr>
+          <w:rFonts w:asciiTheme="majorEastAsia" w:eastAsiaTheme="majorEastAsia" w:hAnsiTheme="majorEastAsia" w:cs="Times New Roman" w:hint="eastAsia"/>
+          <w:b/>
+          <w:kern w:val="0"/>
+          <w:sz w:val="24"/>
+          <w:szCs w:val="24"/>
+        </w:rPr>
+        <w:t>Python</w:t>
+      </w:r>
+      <w:r>
+        <w:rPr>
+          <w:rFonts w:asciiTheme="majorEastAsia" w:eastAsiaTheme="majorEastAsia" w:hAnsiTheme="majorEastAsia" w:cs="Times New Roman"/>
+          <w:b/>
+          <w:kern w:val="0"/>
+          <w:sz w:val="24"/>
+          <w:szCs w:val="24"/>
+        </w:rPr>
+        <w:t>3</w:t>
+      </w:r>
+      <w:r>
+        <w:rPr>
+          <w:rFonts w:asciiTheme="majorEastAsia" w:eastAsiaTheme="majorEastAsia" w:hAnsiTheme="majorEastAsia" w:cs="Times New Roman" w:hint="eastAsia"/>
+          <w:b/>
+          <w:kern w:val="0"/>
+          <w:sz w:val="24"/>
+          <w:szCs w:val="24"/>
+        </w:rPr>
+        <w:t>使用s</w:t>
+      </w:r>
+      <w:r>
+        <w:rPr>
+          <w:rFonts w:asciiTheme="majorEastAsia" w:eastAsiaTheme="majorEastAsia" w:hAnsiTheme="majorEastAsia" w:cs="Times New Roman"/>
+          <w:b/>
+          <w:kern w:val="0"/>
+          <w:sz w:val="24"/>
+          <w:szCs w:val="24"/>
+        </w:rPr>
+        <w:t>ubprocess</w:t>
+      </w:r>
+      <w:r>
+        <w:rPr>
+          <w:rFonts w:asciiTheme="majorEastAsia" w:eastAsiaTheme="majorEastAsia" w:hAnsiTheme="majorEastAsia" w:cs="Times New Roman" w:hint="eastAsia"/>
+          <w:b/>
+          <w:kern w:val="0"/>
+          <w:sz w:val="24"/>
+          <w:szCs w:val="24"/>
+        </w:rPr>
+        <w:t>模块：</w:t>
+      </w:r>
+    </w:p>
+    <w:bookmarkEnd w:id="0"/>
+    <w:p>
+      <w:pPr>
+        <w:widowControl/>
+        <w:spacing w:before="100" w:beforeAutospacing="1" w:after="100" w:afterAutospacing="1"/>
+        <w:jc w:val="left"/>
+        <w:rPr>
+          <w:rFonts w:asciiTheme="majorEastAsia" w:eastAsiaTheme="majorEastAsia" w:hAnsiTheme="majorEastAsia" w:cs="Times New Roman" w:hint="eastAsia"/>
+          <w:kern w:val="0"/>
+        </w:rPr>
+      </w:pPr>
+      <w:r>
+        <w:rPr>
+          <w:rFonts w:asciiTheme="majorEastAsia" w:eastAsiaTheme="majorEastAsia" w:hAnsiTheme="majorEastAsia" w:cs="Times New Roman" w:hint="eastAsia"/>
+          <w:kern w:val="0"/>
+        </w:rPr>
+        <w:t>在我们使用s</w:t>
+      </w:r>
+      <w:r>
+        <w:rPr>
+          <w:rFonts w:asciiTheme="majorEastAsia" w:eastAsiaTheme="majorEastAsia" w:hAnsiTheme="majorEastAsia" w:cs="Times New Roman"/>
+          <w:kern w:val="0"/>
+        </w:rPr>
+        <w:t>ubprocess</w:t>
+      </w:r>
+      <w:r>
+        <w:rPr>
+          <w:rFonts w:asciiTheme="majorEastAsia" w:eastAsiaTheme="majorEastAsia" w:hAnsiTheme="majorEastAsia" w:cs="Times New Roman" w:hint="eastAsia"/>
+          <w:kern w:val="0"/>
+        </w:rPr>
+        <w:t>模块的时候，除非指定了</w:t>
       </w:r>
       <w:proofErr w:type="spellStart"/>
       <w:r>
         <w:rPr>
-          <w:rFonts w:asciiTheme="majorEastAsia" w:eastAsiaTheme="majorEastAsia" w:hAnsiTheme="majorEastAsia" w:cs="Times New Roman"/>
-          <w:kern w:val="0"/>
-        </w:rPr>
-        <w:t>b”xxx</w:t>
+          <w:rFonts w:asciiTheme="majorEastAsia" w:eastAsiaTheme="majorEastAsia" w:hAnsiTheme="majorEastAsia" w:cs="Times New Roman" w:hint="eastAsia"/>
+          <w:kern w:val="0"/>
+        </w:rPr>
+        <w:t>u</w:t>
+      </w:r>
+      <w:r>
+        <w:rPr>
+          <w:rFonts w:asciiTheme="majorEastAsia" w:eastAsiaTheme="majorEastAsia" w:hAnsiTheme="majorEastAsia" w:cs="Times New Roman"/>
+          <w:kern w:val="0"/>
+        </w:rPr>
+        <w:t>niversal_newlines</w:t>
       </w:r>
       <w:proofErr w:type="spellEnd"/>
       <w:r>
         <w:rPr>
-          <w:rFonts w:asciiTheme="majorEastAsia" w:eastAsiaTheme="majorEastAsia" w:hAnsiTheme="majorEastAsia" w:cs="Times New Roman"/>
-          <w:kern w:val="0"/>
-        </w:rPr>
-        <w:t>”)</w:t>
-      </w:r>
-      <w:r>
-        <w:rPr>
-          <w:rFonts w:asciiTheme="majorEastAsia" w:eastAsiaTheme="majorEastAsia" w:hAnsiTheme="majorEastAsia" w:cs="Times New Roman"/>
-          <w:kern w:val="0"/>
-        </w:rPr>
-        <w:t xml:space="preserve">, </w:t>
-      </w:r>
-      <w:r>
-        <w:rPr>
-          <w:rFonts w:asciiTheme="majorEastAsia" w:eastAsiaTheme="majorEastAsia" w:hAnsiTheme="majorEastAsia" w:cs="Times New Roman" w:hint="eastAsia"/>
-          <w:kern w:val="0"/>
-        </w:rPr>
-        <w:t>否则报错</w:t>
-      </w:r>
-      <w:r>
-        <w:rPr>
-          <w:rFonts w:asciiTheme="majorEastAsia" w:eastAsiaTheme="majorEastAsia" w:hAnsiTheme="majorEastAsia" w:cs="Times New Roman" w:hint="eastAsia"/>
-          <w:kern w:val="0"/>
-        </w:rPr>
-        <w:t>。</w:t>
-      </w:r>
-    </w:p>
-    <w:p>
-      <w:pPr>
-        <w:widowControl/>
-        <w:spacing w:before="100" w:beforeAutospacing="1" w:after="100" w:afterAutospacing="1"/>
-        <w:jc w:val="left"/>
-        <w:rPr>
-          <w:rFonts w:asciiTheme="majorEastAsia" w:eastAsiaTheme="majorEastAsia" w:hAnsiTheme="majorEastAsia" w:cs="Times New Roman"/>
-          <w:kern w:val="0"/>
-        </w:rPr>
-      </w:pPr>
-      <w:r>
-        <w:rPr>
-          <w:rFonts w:asciiTheme="majorEastAsia" w:eastAsiaTheme="majorEastAsia" w:hAnsiTheme="majorEastAsia" w:cs="Times New Roman" w:hint="eastAsia"/>
-          <w:kern w:val="0"/>
-        </w:rPr>
-        <w:t>当</w:t>
-      </w:r>
-      <w:r>
-        <w:rPr>
-          <w:rFonts w:asciiTheme="majorEastAsia" w:eastAsiaTheme="majorEastAsia" w:hAnsiTheme="majorEastAsia" w:cs="Times New Roman" w:hint="eastAsia"/>
-          <w:kern w:val="0"/>
-        </w:rPr>
-        <w:t>使用p</w:t>
-      </w:r>
-      <w:r>
-        <w:rPr>
-          <w:rFonts w:asciiTheme="majorEastAsia" w:eastAsiaTheme="majorEastAsia" w:hAnsiTheme="majorEastAsia" w:cs="Times New Roman"/>
-          <w:kern w:val="0"/>
-        </w:rPr>
-        <w:t>ython</w:t>
-      </w:r>
-      <w:r>
-        <w:rPr>
-          <w:rFonts w:asciiTheme="majorEastAsia" w:eastAsiaTheme="majorEastAsia" w:hAnsiTheme="majorEastAsia" w:cs="Times New Roman" w:hint="eastAsia"/>
-          <w:kern w:val="0"/>
-        </w:rPr>
-        <w:t>写文件的时候，如果</w:t>
-      </w:r>
-      <w:r>
-        <w:rPr>
-          <w:rFonts w:asciiTheme="majorEastAsia" w:eastAsiaTheme="majorEastAsia" w:hAnsiTheme="majorEastAsia" w:cs="Times New Roman" w:hint="eastAsia"/>
-          <w:kern w:val="0"/>
-        </w:rPr>
-        <w:t>不</w:t>
-      </w:r>
-      <w:r>
-        <w:rPr>
-          <w:rFonts w:asciiTheme="majorEastAsia" w:eastAsiaTheme="majorEastAsia" w:hAnsiTheme="majorEastAsia" w:cs="Times New Roman" w:hint="eastAsia"/>
-          <w:kern w:val="0"/>
-        </w:rPr>
-        <w:t>以</w:t>
-      </w:r>
-      <w:proofErr w:type="gramStart"/>
-      <w:r>
-        <w:rPr>
-          <w:rFonts w:asciiTheme="majorEastAsia" w:eastAsiaTheme="majorEastAsia" w:hAnsiTheme="majorEastAsia" w:cs="Times New Roman"/>
-          <w:kern w:val="0"/>
-        </w:rPr>
-        <w:t>”</w:t>
-      </w:r>
-      <w:proofErr w:type="gramEnd"/>
-      <w:r>
-        <w:rPr>
-          <w:rFonts w:asciiTheme="majorEastAsia" w:eastAsiaTheme="majorEastAsia" w:hAnsiTheme="majorEastAsia" w:cs="Times New Roman"/>
-          <w:kern w:val="0"/>
-        </w:rPr>
-        <w:t>b</w:t>
-      </w:r>
-      <w:proofErr w:type="gramStart"/>
-      <w:r>
-        <w:rPr>
-          <w:rFonts w:asciiTheme="majorEastAsia" w:eastAsiaTheme="majorEastAsia" w:hAnsiTheme="majorEastAsia" w:cs="Times New Roman"/>
-          <w:kern w:val="0"/>
-        </w:rPr>
-        <w:t>”</w:t>
-      </w:r>
-      <w:proofErr w:type="gramEnd"/>
-      <w:r>
-        <w:rPr>
-          <w:rFonts w:asciiTheme="majorEastAsia" w:eastAsiaTheme="majorEastAsia" w:hAnsiTheme="majorEastAsia" w:cs="Times New Roman" w:hint="eastAsia"/>
-          <w:kern w:val="0"/>
-        </w:rPr>
-        <w:t>的方式写文件，也就是</w:t>
-      </w:r>
-      <w:r>
-        <w:rPr>
-          <w:rFonts w:asciiTheme="majorEastAsia" w:eastAsiaTheme="majorEastAsia" w:hAnsiTheme="majorEastAsia" w:cs="Times New Roman" w:hint="eastAsia"/>
-          <w:kern w:val="0"/>
-        </w:rPr>
-        <w:t>不</w:t>
-      </w:r>
-      <w:r>
-        <w:rPr>
-          <w:rFonts w:asciiTheme="majorEastAsia" w:eastAsiaTheme="majorEastAsia" w:hAnsiTheme="majorEastAsia" w:cs="Times New Roman" w:hint="eastAsia"/>
-          <w:kern w:val="0"/>
-        </w:rPr>
-        <w:t>用二进制写文件，则需要写入</w:t>
-      </w:r>
-      <w:r>
-        <w:rPr>
-          <w:rFonts w:asciiTheme="majorEastAsia" w:eastAsiaTheme="majorEastAsia" w:hAnsiTheme="majorEastAsia" w:cs="Times New Roman"/>
-          <w:kern w:val="0"/>
-        </w:rPr>
-        <w:t>str,</w:t>
-      </w:r>
-      <w:r>
-        <w:rPr>
-          <w:rFonts w:asciiTheme="majorEastAsia" w:eastAsiaTheme="majorEastAsia" w:hAnsiTheme="majorEastAsia" w:cs="Times New Roman" w:hint="eastAsia"/>
-          <w:kern w:val="0"/>
-        </w:rPr>
-        <w:t>也就是</w:t>
-      </w:r>
-      <w:proofErr w:type="spellStart"/>
-      <w:r>
-        <w:rPr>
-          <w:rFonts w:asciiTheme="majorEastAsia" w:eastAsiaTheme="majorEastAsia" w:hAnsiTheme="majorEastAsia" w:cs="Times New Roman" w:hint="eastAsia"/>
-          <w:kern w:val="0"/>
-        </w:rPr>
-        <w:t>f</w:t>
-      </w:r>
-      <w:r>
-        <w:rPr>
-          <w:rFonts w:asciiTheme="majorEastAsia" w:eastAsiaTheme="majorEastAsia" w:hAnsiTheme="majorEastAsia" w:cs="Times New Roman"/>
-          <w:kern w:val="0"/>
-        </w:rPr>
-        <w:t>.write</w:t>
-      </w:r>
-      <w:proofErr w:type="spellEnd"/>
-      <w:r>
-        <w:rPr>
-          <w:rFonts w:asciiTheme="majorEastAsia" w:eastAsiaTheme="majorEastAsia" w:hAnsiTheme="majorEastAsia" w:cs="Times New Roman"/>
-          <w:kern w:val="0"/>
-        </w:rPr>
-        <w:t>(“xxx</w:t>
-      </w:r>
-      <w:r>
-        <w:rPr>
-          <w:rFonts w:asciiTheme="majorEastAsia" w:eastAsiaTheme="majorEastAsia" w:hAnsiTheme="majorEastAsia" w:cs="Times New Roman"/>
-          <w:kern w:val="0"/>
-        </w:rPr>
-        <w:t>”)</w:t>
-      </w:r>
-      <w:r>
-        <w:rPr>
-          <w:rFonts w:asciiTheme="majorEastAsia" w:eastAsiaTheme="majorEastAsia" w:hAnsiTheme="majorEastAsia" w:cs="Times New Roman" w:hint="eastAsia"/>
-          <w:kern w:val="0"/>
-        </w:rPr>
-        <w:t xml:space="preserve"> ，</w:t>
-      </w:r>
-      <w:r>
-        <w:rPr>
-          <w:rFonts w:asciiTheme="majorEastAsia" w:eastAsiaTheme="majorEastAsia" w:hAnsiTheme="majorEastAsia" w:cs="Times New Roman" w:hint="eastAsia"/>
-          <w:kern w:val="0"/>
-        </w:rPr>
-        <w:t xml:space="preserve"> 否则报错。</w:t>
-      </w:r>
-    </w:p>
-    <w:p>
-      <w:pPr>
-        <w:widowControl/>
-        <w:spacing w:before="100" w:beforeAutospacing="1" w:after="100" w:afterAutospacing="1"/>
-        <w:jc w:val="left"/>
-        <w:rPr>
-          <w:rFonts w:asciiTheme="majorEastAsia" w:eastAsiaTheme="majorEastAsia" w:hAnsiTheme="majorEastAsia" w:cs="Times New Roman" w:hint="eastAsia"/>
-          <w:kern w:val="0"/>
-        </w:rPr>
-      </w:pPr>
-    </w:p>
-    <w:p>
-      <w:pPr>
-        <w:widowControl/>
-        <w:spacing w:before="100" w:beforeAutospacing="1" w:after="100" w:afterAutospacing="1"/>
-        <w:jc w:val="left"/>
-        <w:rPr>
-          <w:rFonts w:asciiTheme="majorEastAsia" w:eastAsiaTheme="majorEastAsia" w:hAnsiTheme="majorEastAsia" w:cs="Times New Roman"/>
-          <w:kern w:val="0"/>
-        </w:rPr>
-      </w:pPr>
-    </w:p>
-    <w:p>
-      <w:pPr>
-        <w:widowControl/>
-        <w:spacing w:before="100" w:beforeAutospacing="1" w:after="100" w:afterAutospacing="1"/>
-        <w:jc w:val="left"/>
-        <w:rPr>
-          <w:rFonts w:asciiTheme="majorEastAsia" w:eastAsiaTheme="majorEastAsia" w:hAnsiTheme="majorEastAsia" w:cs="Times New Roman"/>
-          <w:kern w:val="0"/>
-        </w:rPr>
-      </w:pPr>
-    </w:p>
-    <w:p>
-      <w:pPr>
-        <w:widowControl/>
-        <w:spacing w:before="100" w:beforeAutospacing="1" w:after="100" w:afterAutospacing="1"/>
-        <w:jc w:val="left"/>
-        <w:rPr>
-          <w:rFonts w:asciiTheme="majorEastAsia" w:eastAsiaTheme="majorEastAsia" w:hAnsiTheme="majorEastAsia" w:cs="Times New Roman" w:hint="eastAsia"/>
-          <w:kern w:val="0"/>
-        </w:rPr>
-      </w:pPr>
-    </w:p>
-    <w:p>
-      <w:pPr>
-        <w:widowControl/>
-        <w:spacing w:before="100" w:beforeAutospacing="1" w:after="100" w:afterAutospacing="1"/>
-        <w:jc w:val="left"/>
-        <w:rPr>
-          <w:rFonts w:asciiTheme="majorEastAsia" w:eastAsiaTheme="majorEastAsia" w:hAnsiTheme="majorEastAsia" w:cs="Times New Roman"/>
-          <w:kern w:val="0"/>
-        </w:rPr>
-      </w:pPr>
-    </w:p>
-    <w:p>
-      <w:pPr>
-        <w:widowControl/>
-        <w:spacing w:before="100" w:beforeAutospacing="1" w:after="100" w:afterAutospacing="1"/>
-        <w:jc w:val="left"/>
-        <w:rPr>
-          <w:rFonts w:asciiTheme="majorEastAsia" w:eastAsiaTheme="majorEastAsia" w:hAnsiTheme="majorEastAsia" w:cs="Times New Roman" w:hint="eastAsia"/>
+          <w:rFonts w:asciiTheme="majorEastAsia" w:eastAsiaTheme="majorEastAsia" w:hAnsiTheme="majorEastAsia" w:cs="Times New Roman" w:hint="eastAsia"/>
+          <w:kern w:val="0"/>
+        </w:rPr>
+        <w:t>为t</w:t>
+      </w:r>
+      <w:r>
+        <w:rPr>
+          <w:rFonts w:asciiTheme="majorEastAsia" w:eastAsiaTheme="majorEastAsia" w:hAnsiTheme="majorEastAsia" w:cs="Times New Roman"/>
+          <w:kern w:val="0"/>
+        </w:rPr>
+        <w:t>rue</w:t>
+      </w:r>
+      <w:r>
+        <w:rPr>
+          <w:rFonts w:asciiTheme="majorEastAsia" w:eastAsiaTheme="majorEastAsia" w:hAnsiTheme="majorEastAsia" w:cs="Times New Roman" w:hint="eastAsia"/>
+          <w:kern w:val="0"/>
+        </w:rPr>
+        <w:t>或者在s</w:t>
+      </w:r>
+      <w:r>
+        <w:rPr>
+          <w:rFonts w:asciiTheme="majorEastAsia" w:eastAsiaTheme="majorEastAsia" w:hAnsiTheme="majorEastAsia" w:cs="Times New Roman"/>
+          <w:kern w:val="0"/>
+        </w:rPr>
+        <w:t>ubprocess</w:t>
+      </w:r>
+      <w:r>
+        <w:rPr>
+          <w:rFonts w:asciiTheme="majorEastAsia" w:eastAsiaTheme="majorEastAsia" w:hAnsiTheme="majorEastAsia" w:cs="Times New Roman" w:hint="eastAsia"/>
+          <w:kern w:val="0"/>
+        </w:rPr>
+        <w:t>方法中指定了e</w:t>
+      </w:r>
+      <w:r>
+        <w:rPr>
+          <w:rFonts w:asciiTheme="majorEastAsia" w:eastAsiaTheme="majorEastAsia" w:hAnsiTheme="majorEastAsia" w:cs="Times New Roman"/>
+          <w:kern w:val="0"/>
+        </w:rPr>
+        <w:t>ncoding</w:t>
+      </w:r>
+      <w:r>
+        <w:rPr>
+          <w:rFonts w:asciiTheme="majorEastAsia" w:eastAsiaTheme="majorEastAsia" w:hAnsiTheme="majorEastAsia" w:cs="Times New Roman" w:hint="eastAsia"/>
+          <w:kern w:val="0"/>
+        </w:rPr>
+        <w:t>参数，否则返回的是b</w:t>
+      </w:r>
+      <w:r>
+        <w:rPr>
+          <w:rFonts w:asciiTheme="majorEastAsia" w:eastAsiaTheme="majorEastAsia" w:hAnsiTheme="majorEastAsia" w:cs="Times New Roman"/>
+          <w:kern w:val="0"/>
+        </w:rPr>
+        <w:t>ytes</w:t>
+      </w:r>
+      <w:r>
+        <w:rPr>
+          <w:rFonts w:asciiTheme="majorEastAsia" w:eastAsiaTheme="majorEastAsia" w:hAnsiTheme="majorEastAsia" w:cs="Times New Roman" w:hint="eastAsia"/>
+          <w:kern w:val="0"/>
+        </w:rPr>
+        <w:t>类型。</w:t>
+      </w:r>
+    </w:p>
+    <w:p>
+      <w:pPr>
+        <w:widowControl/>
+        <w:spacing w:before="100" w:beforeAutospacing="1" w:after="100" w:afterAutospacing="1"/>
+        <w:jc w:val="left"/>
+        <w:rPr>
+          <w:rFonts w:asciiTheme="majorEastAsia" w:eastAsiaTheme="majorEastAsia" w:hAnsiTheme="majorEastAsia" w:cs="Times New Roman"/>
+          <w:kern w:val="0"/>
+        </w:rPr>
+      </w:pPr>
+    </w:p>
+    <w:p>
+      <w:pPr>
+        <w:widowControl/>
+        <w:spacing w:before="100" w:beforeAutospacing="1" w:after="100" w:afterAutospacing="1"/>
+        <w:jc w:val="left"/>
+        <w:rPr>
+          <w:rFonts w:asciiTheme="majorEastAsia" w:eastAsiaTheme="majorEastAsia" w:hAnsiTheme="majorEastAsia" w:cs="Times New Roman"/>
+          <w:kern w:val="0"/>
+        </w:rPr>
+      </w:pPr>
+    </w:p>
+    <w:p>
+      <w:pPr>
+        <w:widowControl/>
+        <w:spacing w:before="100" w:beforeAutospacing="1" w:after="100" w:afterAutospacing="1"/>
+        <w:jc w:val="left"/>
+        <w:rPr>
+          <w:rFonts w:asciiTheme="majorEastAsia" w:eastAsiaTheme="majorEastAsia" w:hAnsiTheme="majorEastAsia" w:cs="Times New Roman"/>
+          <w:kern w:val="0"/>
+        </w:rPr>
+      </w:pPr>
+    </w:p>
+    <w:p>
+      <w:pPr>
+        <w:widowControl/>
+        <w:spacing w:before="100" w:beforeAutospacing="1" w:after="100" w:afterAutospacing="1"/>
+        <w:jc w:val="left"/>
+        <w:rPr>
+          <w:rFonts w:asciiTheme="majorEastAsia" w:eastAsiaTheme="majorEastAsia" w:hAnsiTheme="majorEastAsia" w:cs="Times New Roman"/>
+          <w:kern w:val="0"/>
+        </w:rPr>
+      </w:pPr>
+    </w:p>
+    <w:p>
+      <w:pPr>
+        <w:widowControl/>
+        <w:spacing w:before="100" w:beforeAutospacing="1" w:after="100" w:afterAutospacing="1"/>
+        <w:jc w:val="left"/>
+        <w:rPr>
+          <w:rFonts w:asciiTheme="majorEastAsia" w:eastAsiaTheme="majorEastAsia" w:hAnsiTheme="majorEastAsia" w:cs="Times New Roman"/>
           <w:kern w:val="0"/>
         </w:rPr>
       </w:pPr>
@@ -3589,7 +3930,7 @@
     <w:lsdException w:name="Table Web 2" w:semiHidden="1" w:unhideWhenUsed="1"/>
     <w:lsdException w:name="Table Web 3" w:semiHidden="1" w:unhideWhenUsed="1"/>
     <w:lsdException w:name="Balloon Text" w:semiHidden="1" w:unhideWhenUsed="1"/>
-    <w:lsdException w:name="Table Grid" w:semiHidden="1" w:uiPriority="59" w:unhideWhenUsed="1"/>
+    <w:lsdException w:name="Table Grid" w:uiPriority="59"/>
     <w:lsdException w:name="Table Theme" w:semiHidden="1" w:unhideWhenUsed="1"/>
     <w:lsdException w:name="Placeholder Text" w:semiHidden="1"/>
     <w:lsdException w:name="No Spacing" w:uiPriority="1" w:qFormat="1"/>
@@ -3833,7 +4174,7 @@
       <w:outlineLvl w:val="0"/>
     </w:pPr>
     <w:rPr>
-      <w:rFonts w:ascii="SimSun" w:eastAsia="SimSun" w:hAnsi="SimSun" w:cs="SimSun"/>
+      <w:rFonts w:ascii="宋体" w:eastAsia="宋体" w:hAnsi="宋体" w:cs="宋体"/>
       <w:b/>
       <w:bCs/>
       <w:kern w:val="36"/>
@@ -3897,7 +4238,7 @@
     <w:uiPriority w:val="9"/>
     <w:rsid w:val="008C5B67"/>
     <w:rPr>
-      <w:rFonts w:ascii="SimSun" w:eastAsia="SimSun" w:hAnsi="SimSun" w:cs="SimSun"/>
+      <w:rFonts w:ascii="宋体" w:eastAsia="宋体" w:hAnsi="宋体" w:cs="宋体"/>
       <w:b/>
       <w:bCs/>
       <w:kern w:val="36"/>
@@ -3940,7 +4281,7 @@
       <w:jc w:val="left"/>
     </w:pPr>
     <w:rPr>
-      <w:rFonts w:ascii="SimSun" w:eastAsia="SimSun" w:hAnsi="SimSun" w:cs="SimSun"/>
+      <w:rFonts w:ascii="宋体" w:eastAsia="宋体" w:hAnsi="宋体" w:cs="宋体"/>
       <w:kern w:val="0"/>
       <w:sz w:val="24"/>
       <w:szCs w:val="24"/>
